--- a/Proyecto.docx
+++ b/Proyecto.docx
@@ -75,11 +75,36 @@
           <w:bCs/>
           <w:lang w:val="es-AR"/>
         </w:rPr>
-        <w:t>Que hace?</w:t>
-      </w:r>
-    </w:p>
-    <w:p>
-      <w:pPr>
+        <w:t>¿</w:t>
+      </w:r>
+      <w:r>
+        <w:rPr>
+          <w:b/>
+          <w:bCs/>
+          <w:lang w:val="es-AR"/>
+        </w:rPr>
+        <w:t>Qu</w:t>
+      </w:r>
+      <w:r>
+        <w:rPr>
+          <w:b/>
+          <w:bCs/>
+          <w:lang w:val="es-AR"/>
+        </w:rPr>
+        <w:t>é</w:t>
+      </w:r>
+      <w:r>
+        <w:rPr>
+          <w:b/>
+          <w:bCs/>
+          <w:lang w:val="es-AR"/>
+        </w:rPr>
+        <w:t xml:space="preserve"> hace?</w:t>
+      </w:r>
+    </w:p>
+    <w:p>
+      <w:pPr>
+        <w:jc w:val="both"/>
         <w:rPr>
           <w:lang w:val="es-AR"/>
         </w:rPr>
@@ -117,6 +142,7 @@
     </w:p>
     <w:p>
       <w:pPr>
+        <w:jc w:val="both"/>
         <w:rPr>
           <w:lang w:val="es-AR"/>
         </w:rPr>
@@ -284,12 +310,22 @@
           <w:lang w:val="es-AR"/>
         </w:rPr>
       </w:pPr>
-      <w:r>
-        <w:rPr>
-          <w:b/>
-          <w:bCs/>
-          <w:lang w:val="es-AR"/>
-        </w:rPr>
+    </w:p>
+    <w:p>
+      <w:pPr>
+        <w:rPr>
+          <w:b/>
+          <w:bCs/>
+          <w:lang w:val="es-AR"/>
+        </w:rPr>
+      </w:pPr>
+      <w:r>
+        <w:rPr>
+          <w:b/>
+          <w:bCs/>
+          <w:lang w:val="es-AR"/>
+        </w:rPr>
+        <w:lastRenderedPageBreak/>
         <w:t>MODELS/</w:t>
       </w:r>
     </w:p>
@@ -305,7 +341,6 @@
           <w:bCs/>
           <w:lang w:val="es-AR"/>
         </w:rPr>
-        <w:lastRenderedPageBreak/>
         <w:t>Stock.java:</w:t>
       </w:r>
       <w:r>
@@ -398,13 +433,7 @@
         <w:rPr>
           <w:lang w:val="es-AR"/>
         </w:rPr>
-        <w:t>y la anotación @GenerateValue.</w:t>
-      </w:r>
-      <w:r>
-        <w:rPr>
-          <w:lang w:val="es-AR"/>
-        </w:rPr>
-        <w:t xml:space="preserve"> Y a continuación las otras variables de nuestro programa</w:t>
+        <w:t>y la anotación @GenerateValue. Y a continuación las otras variables de nuestro programa</w:t>
       </w:r>
     </w:p>
     <w:p>
